--- a/sdi2-UO196582UO241016.docx
+++ b/sdi2-UO196582UO241016.docx
@@ -1090,7 +1090,7 @@
                 <w:noProof/>
                 <w:webHidden/>
               </w:rPr>
-              <w:t>3</w:t>
+              <w:t>4</w:t>
             </w:r>
             <w:r>
               <w:rPr>
@@ -1406,7 +1406,7 @@
                 <w:noProof/>
                 <w:webHidden/>
               </w:rPr>
-              <w:t>4</w:t>
+              <w:t>5</w:t>
             </w:r>
             <w:r>
               <w:rPr>
@@ -1485,7 +1485,7 @@
                 <w:noProof/>
                 <w:webHidden/>
               </w:rPr>
-              <w:t>4</w:t>
+              <w:t>5</w:t>
             </w:r>
             <w:r>
               <w:rPr>
@@ -1722,7 +1722,7 @@
                 <w:noProof/>
                 <w:webHidden/>
               </w:rPr>
-              <w:t>5</w:t>
+              <w:t>6</w:t>
             </w:r>
             <w:r>
               <w:rPr>
@@ -1801,7 +1801,7 @@
                 <w:noProof/>
                 <w:webHidden/>
               </w:rPr>
-              <w:t>5</w:t>
+              <w:t>6</w:t>
             </w:r>
             <w:r>
               <w:rPr>
@@ -1880,7 +1880,7 @@
                 <w:noProof/>
                 <w:webHidden/>
               </w:rPr>
-              <w:t>5</w:t>
+              <w:t>6</w:t>
             </w:r>
             <w:r>
               <w:rPr>
@@ -2038,7 +2038,7 @@
                 <w:noProof/>
                 <w:webHidden/>
               </w:rPr>
-              <w:t>6</w:t>
+              <w:t>7</w:t>
             </w:r>
             <w:r>
               <w:rPr>
@@ -2117,7 +2117,7 @@
                 <w:noProof/>
                 <w:webHidden/>
               </w:rPr>
-              <w:t>6</w:t>
+              <w:t>7</w:t>
             </w:r>
             <w:r>
               <w:rPr>
@@ -2196,7 +2196,7 @@
                 <w:noProof/>
                 <w:webHidden/>
               </w:rPr>
-              <w:t>6</w:t>
+              <w:t>7</w:t>
             </w:r>
             <w:r>
               <w:rPr>
@@ -2515,7 +2515,7 @@
                 <w:noProof/>
                 <w:webHidden/>
               </w:rPr>
-              <w:t>7</w:t>
+              <w:t>8</w:t>
             </w:r>
             <w:r>
               <w:rPr>
@@ -2594,7 +2594,7 @@
                 <w:noProof/>
                 <w:webHidden/>
               </w:rPr>
-              <w:t>7</w:t>
+              <w:t>8</w:t>
             </w:r>
             <w:r>
               <w:rPr>
@@ -2673,7 +2673,7 @@
                 <w:noProof/>
                 <w:webHidden/>
               </w:rPr>
-              <w:t>7</w:t>
+              <w:t>8</w:t>
             </w:r>
             <w:r>
               <w:rPr>
@@ -2752,7 +2752,7 @@
                 <w:noProof/>
                 <w:webHidden/>
               </w:rPr>
-              <w:t>7</w:t>
+              <w:t>8</w:t>
             </w:r>
             <w:r>
               <w:rPr>
@@ -2831,7 +2831,7 @@
                 <w:noProof/>
                 <w:webHidden/>
               </w:rPr>
-              <w:t>7</w:t>
+              <w:t>8</w:t>
             </w:r>
             <w:r>
               <w:rPr>
@@ -2910,7 +2910,7 @@
                 <w:noProof/>
                 <w:webHidden/>
               </w:rPr>
-              <w:t>7</w:t>
+              <w:t>8</w:t>
             </w:r>
             <w:r>
               <w:rPr>
@@ -3147,7 +3147,7 @@
                 <w:noProof/>
                 <w:webHidden/>
               </w:rPr>
-              <w:t>8</w:t>
+              <w:t>9</w:t>
             </w:r>
             <w:r>
               <w:rPr>
@@ -3226,7 +3226,7 @@
                 <w:noProof/>
                 <w:webHidden/>
               </w:rPr>
-              <w:t>8</w:t>
+              <w:t>9</w:t>
             </w:r>
             <w:r>
               <w:rPr>
@@ -3305,7 +3305,7 @@
                 <w:noProof/>
                 <w:webHidden/>
               </w:rPr>
-              <w:t>8</w:t>
+              <w:t>9</w:t>
             </w:r>
             <w:r>
               <w:rPr>
@@ -3384,7 +3384,7 @@
                 <w:noProof/>
                 <w:webHidden/>
               </w:rPr>
-              <w:t>8</w:t>
+              <w:t>9</w:t>
             </w:r>
             <w:r>
               <w:rPr>
@@ -3463,7 +3463,7 @@
                 <w:noProof/>
                 <w:webHidden/>
               </w:rPr>
-              <w:t>8</w:t>
+              <w:t>9</w:t>
             </w:r>
             <w:r>
               <w:rPr>
@@ -3542,7 +3542,7 @@
                 <w:noProof/>
                 <w:webHidden/>
               </w:rPr>
-              <w:t>8</w:t>
+              <w:t>9</w:t>
             </w:r>
             <w:r>
               <w:rPr>
@@ -3621,7 +3621,7 @@
                 <w:noProof/>
                 <w:webHidden/>
               </w:rPr>
-              <w:t>8</w:t>
+              <w:t>9</w:t>
             </w:r>
             <w:r>
               <w:rPr>
@@ -3700,7 +3700,7 @@
                 <w:noProof/>
                 <w:webHidden/>
               </w:rPr>
-              <w:t>9</w:t>
+              <w:t>10</w:t>
             </w:r>
             <w:r>
               <w:rPr>
@@ -3779,7 +3779,7 @@
                 <w:noProof/>
                 <w:webHidden/>
               </w:rPr>
-              <w:t>9</w:t>
+              <w:t>10</w:t>
             </w:r>
             <w:r>
               <w:rPr>
@@ -3858,7 +3858,7 @@
                 <w:noProof/>
                 <w:webHidden/>
               </w:rPr>
-              <w:t>9</w:t>
+              <w:t>10</w:t>
             </w:r>
             <w:r>
               <w:rPr>
@@ -3940,7 +3940,7 @@
                 <w:noProof/>
                 <w:webHidden/>
               </w:rPr>
-              <w:t>10</w:t>
+              <w:t>11</w:t>
             </w:r>
             <w:r>
               <w:rPr>
@@ -7726,7 +7726,7 @@
         <w:sz w:val="24"/>
         <w:szCs w:val="24"/>
       </w:rPr>
-      <w:t>2</w:t>
+      <w:t>10</w:t>
     </w:r>
     <w:r>
       <w:rPr>
@@ -7764,7 +7764,7 @@
         <w:sz w:val="24"/>
         <w:szCs w:val="24"/>
       </w:rPr>
-      <w:t>3</w:t>
+      <w:t>11</w:t>
     </w:r>
     <w:r>
       <w:rPr>
@@ -11534,7 +11534,7 @@
 </file>
 
 <file path=customXml/itemProps4.xml><?xml version="1.0" encoding="utf-8"?>
-<ds:datastoreItem xmlns:ds="http://schemas.openxmlformats.org/officeDocument/2006/customXml" ds:itemID="{70B7E6AA-CF79-4D31-AC6B-B4F23E889330}">
+<ds:datastoreItem xmlns:ds="http://schemas.openxmlformats.org/officeDocument/2006/customXml" ds:itemID="{B9ADDC50-076A-4CFD-A89E-429161D03218}">
   <ds:schemaRefs>
     <ds:schemaRef ds:uri="http://schemas.openxmlformats.org/officeDocument/2006/bibliography"/>
   </ds:schemaRefs>
